--- a/法令ファイル/高齢社会対策会議令/高齢社会対策会議令（平成七年政令第四百十六号）.docx
+++ b/法令ファイル/高齢社会対策会議令/高齢社会対策会議令（平成七年政令第四百十六号）.docx
@@ -82,6 +82,18 @@
       </w:r>
     </w:p>
     <w:p>
+      <w:pPr>
+        <w:pStyle w:val="Heading5"/>
+        <w:ind w:left="440"/>
+      </w:pPr>
+      <w:r>
+        <w:t>１</w:t>
+      </w:r>
+    </w:p>
+    <w:p>
+      <w:pPr>
+        <w:ind w:left="440"/>
+      </w:pPr>
       <w:r>
         <w:t>この政令は、高齢社会対策基本法の施行の日（平成七年十二月十六日）から施行する。</w:t>
       </w:r>
@@ -96,10 +108,22 @@
         <w:pStyle w:val="Heading1"/>
       </w:pPr>
       <w:r>
-        <w:t>附　則（平成九年四月一日政令第一二〇号）</w:t>
+        <w:t>附則（平成九年四月一日政令第一二〇号）</w:t>
       </w:r>
     </w:p>
     <w:p>
+      <w:pPr>
+        <w:pStyle w:val="Heading5"/>
+        <w:ind w:left="440"/>
+      </w:pPr>
+      <w:r>
+        <w:t>１</w:t>
+      </w:r>
+    </w:p>
+    <w:p>
+      <w:pPr>
+        <w:ind w:left="440"/>
+      </w:pPr>
       <w:r>
         <w:t>この政令は、公布の日から施行する。</w:t>
       </w:r>
@@ -114,7 +138,7 @@
         <w:pStyle w:val="Heading1"/>
       </w:pPr>
       <w:r>
-        <w:t>附　則（平成一二年六月七日政令第三〇三号）</w:t>
+        <w:t>附則（平成一二年六月七日政令第三〇三号）</w:t>
       </w:r>
     </w:p>
     <w:p>
@@ -150,7 +174,7 @@
     </w:pPr>
     <w:r>
       <w:tab/>
-      <w:t>WeGov v0.1 - FTS141</w:t>
+      <w:t>WeGov v0.2 - FTS141</w:t>
     </w:r>
   </w:p>
 </w:ftr>
